--- a/page/eb09/s01/2-page-docx/eb09-s01-0054.docx
+++ b/page/eb09/s01/2-page-docx/eb09-s01-0054.docx
@@ -4,7 +4,7 @@
   <w:body>
     <w:p>
       <w:pPr>
-        <w:pStyle w:val="Style2"/>
+        <w:pStyle w:val="Style3"/>
         <w:keepNext w:val="0"/>
         <w:keepLines w:val="0"/>
         <w:widowControl w:val="0"/>
@@ -16,6 +16,8 @@
       </w:pPr>
       <w:r>
         <w:rPr>
+          <w:rFonts w:ascii="Times New Roman" w:eastAsia="Times New Roman" w:hAnsi="Times New Roman" w:cs="Times New Roman"/>
+          <w:color w:val="000000"/>
           <w:spacing w:val="0"/>
           <w:w w:val="100"/>
           <w:position w:val="0"/>
@@ -29,7 +31,7 @@
     </w:p>
     <w:p>
       <w:pPr>
-        <w:pStyle w:val="Style4"/>
+        <w:pStyle w:val="Style5"/>
         <w:keepNext w:val="0"/>
         <w:keepLines w:val="0"/>
         <w:widowControl w:val="0"/>
@@ -40,6 +42,8 @@
       </w:pPr>
       <w:r>
         <w:rPr>
+          <w:rFonts w:ascii="Times New Roman" w:eastAsia="Times New Roman" w:hAnsi="Times New Roman" w:cs="Times New Roman"/>
+          <w:color w:val="000000"/>
           <w:spacing w:val="0"/>
           <w:w w:val="100"/>
           <w:position w:val="0"/>
@@ -50,6 +54,8 @@
       </w:r>
       <w:r>
         <w:rPr>
+          <w:rFonts w:ascii="Times New Roman" w:eastAsia="Times New Roman" w:hAnsi="Times New Roman" w:cs="Times New Roman"/>
+          <w:color w:val="000000"/>
           <w:spacing w:val="0"/>
           <w:w w:val="100"/>
           <w:position w:val="0"/>
@@ -60,6 +66,8 @@
       </w:r>
       <w:r>
         <w:rPr>
+          <w:rFonts w:ascii="Times New Roman" w:eastAsia="Times New Roman" w:hAnsi="Times New Roman" w:cs="Times New Roman"/>
+          <w:color w:val="000000"/>
           <w:spacing w:val="0"/>
           <w:w w:val="100"/>
           <w:position w:val="0"/>
@@ -70,6 +78,8 @@
       </w:r>
       <w:r>
         <w:rPr>
+          <w:rFonts w:ascii="Times New Roman" w:eastAsia="Times New Roman" w:hAnsi="Times New Roman" w:cs="Times New Roman"/>
+          <w:color w:val="000000"/>
           <w:spacing w:val="0"/>
           <w:w w:val="100"/>
           <w:position w:val="0"/>
@@ -80,6 +90,8 @@
       </w:r>
       <w:r>
         <w:rPr>
+          <w:rFonts w:ascii="Times New Roman" w:eastAsia="Times New Roman" w:hAnsi="Times New Roman" w:cs="Times New Roman"/>
+          <w:color w:val="000000"/>
           <w:spacing w:val="0"/>
           <w:w w:val="100"/>
           <w:position w:val="0"/>
@@ -97,7 +109,7 @@
     </w:p>
     <w:p>
       <w:pPr>
-        <w:pStyle w:val="Style4"/>
+        <w:pStyle w:val="Style5"/>
         <w:keepNext w:val="0"/>
         <w:keepLines w:val="0"/>
         <w:widowControl w:val="0"/>
@@ -108,6 +120,8 @@
       </w:pPr>
       <w:r>
         <w:rPr>
+          <w:rFonts w:ascii="Times New Roman" w:eastAsia="Times New Roman" w:hAnsi="Times New Roman" w:cs="Times New Roman"/>
+          <w:color w:val="000000"/>
           <w:spacing w:val="0"/>
           <w:w w:val="100"/>
           <w:position w:val="0"/>
@@ -119,7 +133,7 @@
     </w:p>
     <w:p>
       <w:pPr>
-        <w:pStyle w:val="Style2"/>
+        <w:pStyle w:val="Style3"/>
         <w:keepNext w:val="0"/>
         <w:keepLines w:val="0"/>
         <w:widowControl w:val="0"/>
@@ -131,6 +145,8 @@
       </w:pPr>
       <w:r>
         <w:rPr>
+          <w:rFonts w:ascii="Times New Roman" w:eastAsia="Times New Roman" w:hAnsi="Times New Roman" w:cs="Times New Roman"/>
+          <w:color w:val="000000"/>
           <w:spacing w:val="0"/>
           <w:w w:val="100"/>
           <w:position w:val="0"/>
@@ -141,7 +157,9 @@
       </w:r>
       <w:r>
         <w:rPr>
+          <w:rFonts w:ascii="Times New Roman" w:eastAsia="Times New Roman" w:hAnsi="Times New Roman" w:cs="Times New Roman"/>
           <w:smallCaps/>
+          <w:color w:val="000000"/>
           <w:spacing w:val="0"/>
           <w:w w:val="100"/>
           <w:position w:val="0"/>
@@ -152,6 +170,8 @@
       </w:r>
       <w:r>
         <w:rPr>
+          <w:rFonts w:ascii="Times New Roman" w:eastAsia="Times New Roman" w:hAnsi="Times New Roman" w:cs="Times New Roman"/>
+          <w:color w:val="000000"/>
           <w:spacing w:val="0"/>
           <w:w w:val="100"/>
           <w:position w:val="0"/>
@@ -163,7 +183,7 @@
     </w:p>
     <w:p>
       <w:pPr>
-        <w:pStyle w:val="Style4"/>
+        <w:pStyle w:val="Style5"/>
         <w:keepNext w:val="0"/>
         <w:keepLines w:val="0"/>
         <w:widowControl w:val="0"/>
@@ -175,6 +195,8 @@
       </w:pPr>
       <w:r>
         <w:rPr>
+          <w:rFonts w:ascii="Times New Roman" w:eastAsia="Times New Roman" w:hAnsi="Times New Roman" w:cs="Times New Roman"/>
+          <w:color w:val="000000"/>
           <w:spacing w:val="0"/>
           <w:w w:val="100"/>
           <w:position w:val="0"/>
@@ -186,7 +208,7 @@
     </w:p>
     <w:p>
       <w:pPr>
-        <w:pStyle w:val="Style4"/>
+        <w:pStyle w:val="Style5"/>
         <w:keepNext w:val="0"/>
         <w:keepLines w:val="0"/>
         <w:widowControl w:val="0"/>
@@ -198,6 +220,8 @@
       </w:pPr>
       <w:r>
         <w:rPr>
+          <w:rFonts w:ascii="Times New Roman" w:eastAsia="Times New Roman" w:hAnsi="Times New Roman" w:cs="Times New Roman"/>
+          <w:color w:val="000000"/>
           <w:spacing w:val="0"/>
           <w:w w:val="100"/>
           <w:position w:val="0"/>
@@ -208,8 +232,10 @@
       </w:r>
       <w:r>
         <w:rPr>
-          <w:i/>
-          <w:iCs/>
+          <w:rFonts w:ascii="Times New Roman" w:eastAsia="Times New Roman" w:hAnsi="Times New Roman" w:cs="Times New Roman"/>
+          <w:i/>
+          <w:iCs/>
+          <w:color w:val="000000"/>
           <w:spacing w:val="0"/>
           <w:w w:val="100"/>
           <w:position w:val="0"/>
@@ -220,6 +246,8 @@
       </w:r>
       <w:r>
         <w:rPr>
+          <w:rFonts w:ascii="Times New Roman" w:eastAsia="Times New Roman" w:hAnsi="Times New Roman" w:cs="Times New Roman"/>
+          <w:color w:val="000000"/>
           <w:spacing w:val="0"/>
           <w:w w:val="100"/>
           <w:position w:val="0"/>
@@ -230,8 +258,10 @@
       </w:r>
       <w:r>
         <w:rPr>
-          <w:i/>
-          <w:iCs/>
+          <w:rFonts w:ascii="Times New Roman" w:eastAsia="Times New Roman" w:hAnsi="Times New Roman" w:cs="Times New Roman"/>
+          <w:i/>
+          <w:iCs/>
+          <w:color w:val="000000"/>
           <w:spacing w:val="0"/>
           <w:w w:val="100"/>
           <w:position w:val="0"/>
@@ -242,6 +272,8 @@
       </w:r>
       <w:r>
         <w:rPr>
+          <w:rFonts w:ascii="Times New Roman" w:eastAsia="Times New Roman" w:hAnsi="Times New Roman" w:cs="Times New Roman"/>
+          <w:color w:val="000000"/>
           <w:spacing w:val="0"/>
           <w:w w:val="100"/>
           <w:position w:val="0"/>
@@ -252,8 +284,10 @@
       </w:r>
       <w:r>
         <w:rPr>
-          <w:i/>
-          <w:iCs/>
+          <w:rFonts w:ascii="Times New Roman" w:eastAsia="Times New Roman" w:hAnsi="Times New Roman" w:cs="Times New Roman"/>
+          <w:i/>
+          <w:iCs/>
+          <w:color w:val="000000"/>
           <w:spacing w:val="0"/>
           <w:w w:val="100"/>
           <w:position w:val="0"/>
@@ -264,6 +298,8 @@
       </w:r>
       <w:r>
         <w:rPr>
+          <w:rFonts w:ascii="Times New Roman" w:eastAsia="Times New Roman" w:hAnsi="Times New Roman" w:cs="Times New Roman"/>
+          <w:color w:val="000000"/>
           <w:spacing w:val="0"/>
           <w:w w:val="100"/>
           <w:position w:val="0"/>
@@ -275,7 +311,7 @@
     </w:p>
     <w:p>
       <w:pPr>
-        <w:pStyle w:val="Style2"/>
+        <w:pStyle w:val="Style3"/>
         <w:keepNext w:val="0"/>
         <w:keepLines w:val="0"/>
         <w:widowControl w:val="0"/>
@@ -287,6 +323,8 @@
       </w:pPr>
       <w:r>
         <w:rPr>
+          <w:rFonts w:ascii="Times New Roman" w:eastAsia="Times New Roman" w:hAnsi="Times New Roman" w:cs="Times New Roman"/>
+          <w:color w:val="000000"/>
           <w:spacing w:val="0"/>
           <w:w w:val="100"/>
           <w:position w:val="0"/>
@@ -297,7 +335,9 @@
       </w:r>
       <w:r>
         <w:rPr>
+          <w:rFonts w:ascii="Times New Roman" w:eastAsia="Times New Roman" w:hAnsi="Times New Roman" w:cs="Times New Roman"/>
           <w:smallCaps/>
+          <w:color w:val="000000"/>
           <w:spacing w:val="0"/>
           <w:w w:val="100"/>
           <w:position w:val="0"/>
@@ -308,6 +348,8 @@
       </w:r>
       <w:r>
         <w:rPr>
+          <w:rFonts w:ascii="Times New Roman" w:eastAsia="Times New Roman" w:hAnsi="Times New Roman" w:cs="Times New Roman"/>
+          <w:color w:val="000000"/>
           <w:spacing w:val="0"/>
           <w:w w:val="100"/>
           <w:position w:val="0"/>
@@ -318,7 +360,9 @@
       </w:r>
       <w:r>
         <w:rPr>
+          <w:rFonts w:ascii="Times New Roman" w:eastAsia="Times New Roman" w:hAnsi="Times New Roman" w:cs="Times New Roman"/>
           <w:smallCaps/>
+          <w:color w:val="000000"/>
           <w:spacing w:val="0"/>
           <w:w w:val="100"/>
           <w:position w:val="0"/>
@@ -330,7 +374,7 @@
     </w:p>
     <w:p>
       <w:pPr>
-        <w:pStyle w:val="Style2"/>
+        <w:pStyle w:val="Style3"/>
         <w:keepNext w:val="0"/>
         <w:keepLines w:val="0"/>
         <w:widowControl w:val="0"/>
@@ -342,6 +386,8 @@
       </w:pPr>
       <w:r>
         <w:rPr>
+          <w:rFonts w:ascii="Times New Roman" w:eastAsia="Times New Roman" w:hAnsi="Times New Roman" w:cs="Times New Roman"/>
+          <w:color w:val="000000"/>
           <w:spacing w:val="0"/>
           <w:w w:val="100"/>
           <w:position w:val="0"/>
@@ -352,7 +398,9 @@
       </w:r>
       <w:r>
         <w:rPr>
+          <w:rFonts w:ascii="Times New Roman" w:eastAsia="Times New Roman" w:hAnsi="Times New Roman" w:cs="Times New Roman"/>
           <w:smallCaps/>
+          <w:color w:val="000000"/>
           <w:spacing w:val="0"/>
           <w:w w:val="100"/>
           <w:position w:val="0"/>
@@ -363,6 +411,8 @@
       </w:r>
       <w:r>
         <w:rPr>
+          <w:rFonts w:ascii="Times New Roman" w:eastAsia="Times New Roman" w:hAnsi="Times New Roman" w:cs="Times New Roman"/>
+          <w:color w:val="000000"/>
           <w:spacing w:val="0"/>
           <w:w w:val="100"/>
           <w:position w:val="0"/>
@@ -375,8 +425,10 @@
       </w:r>
       <w:r>
         <w:rPr>
-          <w:i/>
-          <w:iCs/>
+          <w:rFonts w:ascii="Times New Roman" w:eastAsia="Times New Roman" w:hAnsi="Times New Roman" w:cs="Times New Roman"/>
+          <w:i/>
+          <w:iCs/>
+          <w:color w:val="000000"/>
           <w:spacing w:val="0"/>
           <w:w w:val="100"/>
           <w:position w:val="0"/>
@@ -387,6 +439,8 @@
       </w:r>
       <w:r>
         <w:rPr>
+          <w:rFonts w:ascii="Times New Roman" w:eastAsia="Times New Roman" w:hAnsi="Times New Roman" w:cs="Times New Roman"/>
+          <w:color w:val="000000"/>
           <w:spacing w:val="0"/>
           <w:w w:val="100"/>
           <w:position w:val="0"/>
@@ -397,8 +451,10 @@
       </w:r>
       <w:r>
         <w:rPr>
-          <w:i/>
-          <w:iCs/>
+          <w:rFonts w:ascii="Times New Roman" w:eastAsia="Times New Roman" w:hAnsi="Times New Roman" w:cs="Times New Roman"/>
+          <w:i/>
+          <w:iCs/>
+          <w:color w:val="000000"/>
           <w:spacing w:val="0"/>
           <w:w w:val="100"/>
           <w:position w:val="0"/>
@@ -409,6 +465,8 @@
       </w:r>
       <w:r>
         <w:rPr>
+          <w:rFonts w:ascii="Times New Roman" w:eastAsia="Times New Roman" w:hAnsi="Times New Roman" w:cs="Times New Roman"/>
+          <w:color w:val="000000"/>
           <w:spacing w:val="0"/>
           <w:w w:val="100"/>
           <w:position w:val="0"/>
@@ -419,8 +477,10 @@
       </w:r>
       <w:r>
         <w:rPr>
-          <w:i/>
-          <w:iCs/>
+          <w:rFonts w:ascii="Times New Roman" w:eastAsia="Times New Roman" w:hAnsi="Times New Roman" w:cs="Times New Roman"/>
+          <w:i/>
+          <w:iCs/>
+          <w:color w:val="000000"/>
           <w:spacing w:val="0"/>
           <w:w w:val="100"/>
           <w:position w:val="0"/>
@@ -431,6 +491,8 @@
       </w:r>
       <w:r>
         <w:rPr>
+          <w:rFonts w:ascii="Times New Roman" w:eastAsia="Times New Roman" w:hAnsi="Times New Roman" w:cs="Times New Roman"/>
+          <w:color w:val="000000"/>
           <w:spacing w:val="0"/>
           <w:w w:val="100"/>
           <w:position w:val="0"/>
@@ -441,8 +503,10 @@
       </w:r>
       <w:r>
         <w:rPr>
-          <w:i/>
-          <w:iCs/>
+          <w:rFonts w:ascii="Times New Roman" w:eastAsia="Times New Roman" w:hAnsi="Times New Roman" w:cs="Times New Roman"/>
+          <w:i/>
+          <w:iCs/>
+          <w:color w:val="000000"/>
           <w:spacing w:val="0"/>
           <w:w w:val="100"/>
           <w:position w:val="0"/>
@@ -453,6 +517,8 @@
       </w:r>
       <w:r>
         <w:rPr>
+          <w:rFonts w:ascii="Times New Roman" w:eastAsia="Times New Roman" w:hAnsi="Times New Roman" w:cs="Times New Roman"/>
+          <w:color w:val="000000"/>
           <w:spacing w:val="0"/>
           <w:w w:val="100"/>
           <w:position w:val="0"/>
@@ -463,8 +529,10 @@
       </w:r>
       <w:r>
         <w:rPr>
-          <w:i/>
-          <w:iCs/>
+          <w:rFonts w:ascii="Times New Roman" w:eastAsia="Times New Roman" w:hAnsi="Times New Roman" w:cs="Times New Roman"/>
+          <w:i/>
+          <w:iCs/>
+          <w:color w:val="000000"/>
           <w:spacing w:val="0"/>
           <w:w w:val="100"/>
           <w:position w:val="0"/>
@@ -475,6 +543,8 @@
       </w:r>
       <w:r>
         <w:rPr>
+          <w:rFonts w:ascii="Times New Roman" w:eastAsia="Times New Roman" w:hAnsi="Times New Roman" w:cs="Times New Roman"/>
+          <w:color w:val="000000"/>
           <w:spacing w:val="0"/>
           <w:w w:val="100"/>
           <w:position w:val="0"/>
@@ -485,8 +555,10 @@
       </w:r>
       <w:r>
         <w:rPr>
-          <w:i/>
-          <w:iCs/>
+          <w:rFonts w:ascii="Times New Roman" w:eastAsia="Times New Roman" w:hAnsi="Times New Roman" w:cs="Times New Roman"/>
+          <w:i/>
+          <w:iCs/>
+          <w:color w:val="000000"/>
           <w:spacing w:val="0"/>
           <w:w w:val="100"/>
           <w:position w:val="0"/>
@@ -497,6 +569,8 @@
       </w:r>
       <w:r>
         <w:rPr>
+          <w:rFonts w:ascii="Times New Roman" w:eastAsia="Times New Roman" w:hAnsi="Times New Roman" w:cs="Times New Roman"/>
+          <w:color w:val="000000"/>
           <w:spacing w:val="0"/>
           <w:w w:val="100"/>
           <w:position w:val="0"/>
@@ -507,8 +581,10 @@
       </w:r>
       <w:r>
         <w:rPr>
-          <w:i/>
-          <w:iCs/>
+          <w:rFonts w:ascii="Times New Roman" w:eastAsia="Times New Roman" w:hAnsi="Times New Roman" w:cs="Times New Roman"/>
+          <w:i/>
+          <w:iCs/>
+          <w:color w:val="000000"/>
           <w:spacing w:val="0"/>
           <w:w w:val="100"/>
           <w:position w:val="0"/>
@@ -519,6 +595,8 @@
       </w:r>
       <w:r>
         <w:rPr>
+          <w:rFonts w:ascii="Times New Roman" w:eastAsia="Times New Roman" w:hAnsi="Times New Roman" w:cs="Times New Roman"/>
+          <w:color w:val="000000"/>
           <w:spacing w:val="0"/>
           <w:w w:val="100"/>
           <w:position w:val="0"/>
@@ -530,7 +608,7 @@
     </w:p>
     <w:p>
       <w:pPr>
-        <w:pStyle w:val="Style4"/>
+        <w:pStyle w:val="Style5"/>
         <w:keepNext w:val="0"/>
         <w:keepLines w:val="0"/>
         <w:widowControl w:val="0"/>
@@ -541,6 +619,8 @@
       </w:pPr>
       <w:r>
         <w:rPr>
+          <w:rFonts w:ascii="Times New Roman" w:eastAsia="Times New Roman" w:hAnsi="Times New Roman" w:cs="Times New Roman"/>
+          <w:color w:val="000000"/>
           <w:spacing w:val="0"/>
           <w:w w:val="100"/>
           <w:position w:val="0"/>
@@ -551,8 +631,10 @@
       </w:r>
       <w:r>
         <w:rPr>
-          <w:i/>
-          <w:iCs/>
+          <w:rFonts w:ascii="Times New Roman" w:eastAsia="Times New Roman" w:hAnsi="Times New Roman" w:cs="Times New Roman"/>
+          <w:i/>
+          <w:iCs/>
+          <w:color w:val="000000"/>
           <w:spacing w:val="0"/>
           <w:w w:val="100"/>
           <w:position w:val="0"/>
@@ -563,6 +645,8 @@
       </w:r>
       <w:r>
         <w:rPr>
+          <w:rFonts w:ascii="Times New Roman" w:eastAsia="Times New Roman" w:hAnsi="Times New Roman" w:cs="Times New Roman"/>
+          <w:color w:val="000000"/>
           <w:spacing w:val="0"/>
           <w:w w:val="100"/>
           <w:position w:val="0"/>
@@ -573,8 +657,10 @@
       </w:r>
       <w:r>
         <w:rPr>
-          <w:i/>
-          <w:iCs/>
+          <w:rFonts w:ascii="Times New Roman" w:eastAsia="Times New Roman" w:hAnsi="Times New Roman" w:cs="Times New Roman"/>
+          <w:i/>
+          <w:iCs/>
+          <w:color w:val="000000"/>
           <w:spacing w:val="0"/>
           <w:w w:val="100"/>
           <w:position w:val="0"/>
@@ -585,6 +671,8 @@
       </w:r>
       <w:r>
         <w:rPr>
+          <w:rFonts w:ascii="Times New Roman" w:eastAsia="Times New Roman" w:hAnsi="Times New Roman" w:cs="Times New Roman"/>
+          <w:color w:val="000000"/>
           <w:spacing w:val="0"/>
           <w:w w:val="100"/>
           <w:position w:val="0"/>
@@ -595,8 +683,10 @@
       </w:r>
       <w:r>
         <w:rPr>
-          <w:i/>
-          <w:iCs/>
+          <w:rFonts w:ascii="Times New Roman" w:eastAsia="Times New Roman" w:hAnsi="Times New Roman" w:cs="Times New Roman"/>
+          <w:i/>
+          <w:iCs/>
+          <w:color w:val="000000"/>
           <w:spacing w:val="0"/>
           <w:w w:val="100"/>
           <w:position w:val="0"/>
@@ -607,6 +697,8 @@
       </w:r>
       <w:r>
         <w:rPr>
+          <w:rFonts w:ascii="Times New Roman" w:eastAsia="Times New Roman" w:hAnsi="Times New Roman" w:cs="Times New Roman"/>
+          <w:color w:val="000000"/>
           <w:spacing w:val="0"/>
           <w:w w:val="100"/>
           <w:position w:val="0"/>
@@ -617,8 +709,10 @@
       </w:r>
       <w:r>
         <w:rPr>
-          <w:i/>
-          <w:iCs/>
+          <w:rFonts w:ascii="Times New Roman" w:eastAsia="Times New Roman" w:hAnsi="Times New Roman" w:cs="Times New Roman"/>
+          <w:i/>
+          <w:iCs/>
+          <w:color w:val="000000"/>
           <w:spacing w:val="0"/>
           <w:w w:val="100"/>
           <w:position w:val="0"/>
@@ -629,6 +723,8 @@
       </w:r>
       <w:r>
         <w:rPr>
+          <w:rFonts w:ascii="Times New Roman" w:eastAsia="Times New Roman" w:hAnsi="Times New Roman" w:cs="Times New Roman"/>
+          <w:color w:val="000000"/>
           <w:spacing w:val="0"/>
           <w:w w:val="100"/>
           <w:position w:val="0"/>
@@ -639,8 +735,10 @@
       </w:r>
       <w:r>
         <w:rPr>
-          <w:i/>
-          <w:iCs/>
+          <w:rFonts w:ascii="Times New Roman" w:eastAsia="Times New Roman" w:hAnsi="Times New Roman" w:cs="Times New Roman"/>
+          <w:i/>
+          <w:iCs/>
+          <w:color w:val="000000"/>
           <w:spacing w:val="0"/>
           <w:w w:val="100"/>
           <w:position w:val="0"/>
@@ -651,6 +749,8 @@
       </w:r>
       <w:r>
         <w:rPr>
+          <w:rFonts w:ascii="Times New Roman" w:eastAsia="Times New Roman" w:hAnsi="Times New Roman" w:cs="Times New Roman"/>
+          <w:color w:val="000000"/>
           <w:spacing w:val="0"/>
           <w:w w:val="100"/>
           <w:position w:val="0"/>
@@ -661,8 +761,10 @@
       </w:r>
       <w:r>
         <w:rPr>
-          <w:i/>
-          <w:iCs/>
+          <w:rFonts w:ascii="Times New Roman" w:eastAsia="Times New Roman" w:hAnsi="Times New Roman" w:cs="Times New Roman"/>
+          <w:i/>
+          <w:iCs/>
+          <w:color w:val="000000"/>
           <w:spacing w:val="0"/>
           <w:w w:val="100"/>
           <w:position w:val="0"/>
@@ -673,6 +775,8 @@
       </w:r>
       <w:r>
         <w:rPr>
+          <w:rFonts w:ascii="Times New Roman" w:eastAsia="Times New Roman" w:hAnsi="Times New Roman" w:cs="Times New Roman"/>
+          <w:color w:val="000000"/>
           <w:spacing w:val="0"/>
           <w:w w:val="100"/>
           <w:position w:val="0"/>
@@ -683,8 +787,10 @@
       </w:r>
       <w:r>
         <w:rPr>
-          <w:i/>
-          <w:iCs/>
+          <w:rFonts w:ascii="Times New Roman" w:eastAsia="Times New Roman" w:hAnsi="Times New Roman" w:cs="Times New Roman"/>
+          <w:i/>
+          <w:iCs/>
+          <w:color w:val="000000"/>
           <w:spacing w:val="0"/>
           <w:w w:val="100"/>
           <w:position w:val="0"/>
@@ -695,6 +801,8 @@
       </w:r>
       <w:r>
         <w:rPr>
+          <w:rFonts w:ascii="Times New Roman" w:eastAsia="Times New Roman" w:hAnsi="Times New Roman" w:cs="Times New Roman"/>
+          <w:color w:val="000000"/>
           <w:spacing w:val="0"/>
           <w:w w:val="100"/>
           <w:position w:val="0"/>
@@ -705,8 +813,10 @@
       </w:r>
       <w:r>
         <w:rPr>
-          <w:i/>
-          <w:iCs/>
+          <w:rFonts w:ascii="Times New Roman" w:eastAsia="Times New Roman" w:hAnsi="Times New Roman" w:cs="Times New Roman"/>
+          <w:i/>
+          <w:iCs/>
+          <w:color w:val="000000"/>
           <w:spacing w:val="0"/>
           <w:w w:val="100"/>
           <w:position w:val="0"/>
@@ -717,6 +827,8 @@
       </w:r>
       <w:r>
         <w:rPr>
+          <w:rFonts w:ascii="Times New Roman" w:eastAsia="Times New Roman" w:hAnsi="Times New Roman" w:cs="Times New Roman"/>
+          <w:color w:val="000000"/>
           <w:spacing w:val="0"/>
           <w:w w:val="100"/>
           <w:position w:val="0"/>
@@ -727,8 +839,10 @@
       </w:r>
       <w:r>
         <w:rPr>
-          <w:i/>
-          <w:iCs/>
+          <w:rFonts w:ascii="Times New Roman" w:eastAsia="Times New Roman" w:hAnsi="Times New Roman" w:cs="Times New Roman"/>
+          <w:i/>
+          <w:iCs/>
+          <w:color w:val="000000"/>
           <w:spacing w:val="0"/>
           <w:w w:val="100"/>
           <w:position w:val="0"/>
@@ -739,6 +853,8 @@
       </w:r>
       <w:r>
         <w:rPr>
+          <w:rFonts w:ascii="Times New Roman" w:eastAsia="Times New Roman" w:hAnsi="Times New Roman" w:cs="Times New Roman"/>
+          <w:color w:val="000000"/>
           <w:spacing w:val="0"/>
           <w:w w:val="100"/>
           <w:position w:val="0"/>
@@ -749,8 +865,10 @@
       </w:r>
       <w:r>
         <w:rPr>
-          <w:i/>
-          <w:iCs/>
+          <w:rFonts w:ascii="Times New Roman" w:eastAsia="Times New Roman" w:hAnsi="Times New Roman" w:cs="Times New Roman"/>
+          <w:i/>
+          <w:iCs/>
+          <w:color w:val="000000"/>
           <w:spacing w:val="0"/>
           <w:w w:val="100"/>
           <w:position w:val="0"/>
@@ -761,6 +879,8 @@
       </w:r>
       <w:r>
         <w:rPr>
+          <w:rFonts w:ascii="Times New Roman" w:eastAsia="Times New Roman" w:hAnsi="Times New Roman" w:cs="Times New Roman"/>
+          <w:color w:val="000000"/>
           <w:spacing w:val="0"/>
           <w:w w:val="100"/>
           <w:position w:val="0"/>
@@ -771,8 +891,10 @@
       </w:r>
       <w:r>
         <w:rPr>
-          <w:i/>
-          <w:iCs/>
+          <w:rFonts w:ascii="Times New Roman" w:eastAsia="Times New Roman" w:hAnsi="Times New Roman" w:cs="Times New Roman"/>
+          <w:i/>
+          <w:iCs/>
+          <w:color w:val="000000"/>
           <w:spacing w:val="0"/>
           <w:w w:val="100"/>
           <w:position w:val="0"/>
@@ -785,6 +907,8 @@
       </w:r>
       <w:r>
         <w:rPr>
+          <w:rFonts w:ascii="Times New Roman" w:eastAsia="Times New Roman" w:hAnsi="Times New Roman" w:cs="Times New Roman"/>
+          <w:color w:val="000000"/>
           <w:spacing w:val="0"/>
           <w:w w:val="100"/>
           <w:position w:val="0"/>
@@ -795,8 +919,10 @@
       </w:r>
       <w:r>
         <w:rPr>
-          <w:i/>
-          <w:iCs/>
+          <w:rFonts w:ascii="Times New Roman" w:eastAsia="Times New Roman" w:hAnsi="Times New Roman" w:cs="Times New Roman"/>
+          <w:i/>
+          <w:iCs/>
+          <w:color w:val="000000"/>
           <w:spacing w:val="0"/>
           <w:w w:val="100"/>
           <w:position w:val="0"/>
@@ -807,6 +933,8 @@
       </w:r>
       <w:r>
         <w:rPr>
+          <w:rFonts w:ascii="Times New Roman" w:eastAsia="Times New Roman" w:hAnsi="Times New Roman" w:cs="Times New Roman"/>
+          <w:color w:val="000000"/>
           <w:spacing w:val="0"/>
           <w:w w:val="100"/>
           <w:position w:val="0"/>
@@ -817,8 +945,10 @@
       </w:r>
       <w:r>
         <w:rPr>
-          <w:i/>
-          <w:iCs/>
+          <w:rFonts w:ascii="Times New Roman" w:eastAsia="Times New Roman" w:hAnsi="Times New Roman" w:cs="Times New Roman"/>
+          <w:i/>
+          <w:iCs/>
+          <w:color w:val="000000"/>
           <w:spacing w:val="0"/>
           <w:w w:val="100"/>
           <w:position w:val="0"/>
@@ -829,6 +959,8 @@
       </w:r>
       <w:r>
         <w:rPr>
+          <w:rFonts w:ascii="Times New Roman" w:eastAsia="Times New Roman" w:hAnsi="Times New Roman" w:cs="Times New Roman"/>
+          <w:color w:val="000000"/>
           <w:spacing w:val="0"/>
           <w:w w:val="100"/>
           <w:position w:val="0"/>
@@ -839,8 +971,10 @@
       </w:r>
       <w:r>
         <w:rPr>
-          <w:i/>
-          <w:iCs/>
+          <w:rFonts w:ascii="Times New Roman" w:eastAsia="Times New Roman" w:hAnsi="Times New Roman" w:cs="Times New Roman"/>
+          <w:i/>
+          <w:iCs/>
+          <w:color w:val="000000"/>
           <w:spacing w:val="0"/>
           <w:w w:val="100"/>
           <w:position w:val="0"/>
@@ -851,6 +985,8 @@
       </w:r>
       <w:r>
         <w:rPr>
+          <w:rFonts w:ascii="Times New Roman" w:eastAsia="Times New Roman" w:hAnsi="Times New Roman" w:cs="Times New Roman"/>
+          <w:color w:val="000000"/>
           <w:spacing w:val="0"/>
           <w:w w:val="100"/>
           <w:position w:val="0"/>
@@ -861,8 +997,10 @@
       </w:r>
       <w:r>
         <w:rPr>
-          <w:i/>
-          <w:iCs/>
+          <w:rFonts w:ascii="Times New Roman" w:eastAsia="Times New Roman" w:hAnsi="Times New Roman" w:cs="Times New Roman"/>
+          <w:i/>
+          <w:iCs/>
+          <w:color w:val="000000"/>
           <w:spacing w:val="0"/>
           <w:w w:val="100"/>
           <w:position w:val="0"/>
@@ -873,6 +1011,8 @@
       </w:r>
       <w:r>
         <w:rPr>
+          <w:rFonts w:ascii="Times New Roman" w:eastAsia="Times New Roman" w:hAnsi="Times New Roman" w:cs="Times New Roman"/>
+          <w:color w:val="000000"/>
           <w:spacing w:val="0"/>
           <w:w w:val="100"/>
           <w:position w:val="0"/>
@@ -883,8 +1023,10 @@
       </w:r>
       <w:r>
         <w:rPr>
-          <w:i/>
-          <w:iCs/>
+          <w:rFonts w:ascii="Times New Roman" w:eastAsia="Times New Roman" w:hAnsi="Times New Roman" w:cs="Times New Roman"/>
+          <w:i/>
+          <w:iCs/>
+          <w:color w:val="000000"/>
           <w:spacing w:val="0"/>
           <w:w w:val="100"/>
           <w:position w:val="0"/>
@@ -895,6 +1037,8 @@
       </w:r>
       <w:r>
         <w:rPr>
+          <w:rFonts w:ascii="Times New Roman" w:eastAsia="Times New Roman" w:hAnsi="Times New Roman" w:cs="Times New Roman"/>
+          <w:color w:val="000000"/>
           <w:spacing w:val="0"/>
           <w:w w:val="100"/>
           <w:position w:val="0"/>
@@ -906,7 +1050,7 @@
     </w:p>
     <w:p>
       <w:pPr>
-        <w:pStyle w:val="Style4"/>
+        <w:pStyle w:val="Style5"/>
         <w:keepNext w:val="0"/>
         <w:keepLines w:val="0"/>
         <w:widowControl w:val="0"/>
@@ -917,6 +1061,8 @@
       </w:pPr>
       <w:r>
         <w:rPr>
+          <w:rFonts w:ascii="Times New Roman" w:eastAsia="Times New Roman" w:hAnsi="Times New Roman" w:cs="Times New Roman"/>
+          <w:color w:val="000000"/>
           <w:spacing w:val="0"/>
           <w:w w:val="100"/>
           <w:position w:val="0"/>
@@ -929,7 +1075,9 @@
       </w:r>
       <w:r>
         <w:rPr>
+          <w:rFonts w:ascii="Times New Roman" w:eastAsia="Times New Roman" w:hAnsi="Times New Roman" w:cs="Times New Roman"/>
           <w:smallCaps/>
+          <w:color w:val="000000"/>
           <w:spacing w:val="0"/>
           <w:w w:val="100"/>
           <w:position w:val="0"/>
@@ -940,6 +1088,8 @@
       </w:r>
       <w:r>
         <w:rPr>
+          <w:rFonts w:ascii="Times New Roman" w:eastAsia="Times New Roman" w:hAnsi="Times New Roman" w:cs="Times New Roman"/>
+          <w:color w:val="000000"/>
           <w:spacing w:val="0"/>
           <w:w w:val="100"/>
           <w:position w:val="0"/>
@@ -950,8 +1100,10 @@
       </w:r>
       <w:r>
         <w:rPr>
-          <w:i/>
-          <w:iCs/>
+          <w:rFonts w:ascii="Times New Roman" w:eastAsia="Times New Roman" w:hAnsi="Times New Roman" w:cs="Times New Roman"/>
+          <w:i/>
+          <w:iCs/>
+          <w:color w:val="000000"/>
           <w:spacing w:val="0"/>
           <w:w w:val="100"/>
           <w:position w:val="0"/>
@@ -962,6 +1114,8 @@
       </w:r>
       <w:r>
         <w:rPr>
+          <w:rFonts w:ascii="Times New Roman" w:eastAsia="Times New Roman" w:hAnsi="Times New Roman" w:cs="Times New Roman"/>
+          <w:color w:val="000000"/>
           <w:spacing w:val="0"/>
           <w:w w:val="100"/>
           <w:position w:val="0"/>
@@ -972,8 +1126,10 @@
       </w:r>
       <w:r>
         <w:rPr>
-          <w:i/>
-          <w:iCs/>
+          <w:rFonts w:ascii="Times New Roman" w:eastAsia="Times New Roman" w:hAnsi="Times New Roman" w:cs="Times New Roman"/>
+          <w:i/>
+          <w:iCs/>
+          <w:color w:val="000000"/>
           <w:spacing w:val="0"/>
           <w:w w:val="100"/>
           <w:position w:val="0"/>
@@ -984,6 +1140,8 @@
       </w:r>
       <w:r>
         <w:rPr>
+          <w:rFonts w:ascii="Times New Roman" w:eastAsia="Times New Roman" w:hAnsi="Times New Roman" w:cs="Times New Roman"/>
+          <w:color w:val="000000"/>
           <w:spacing w:val="0"/>
           <w:w w:val="100"/>
           <w:position w:val="0"/>
@@ -994,8 +1152,10 @@
       </w:r>
       <w:r>
         <w:rPr>
-          <w:i/>
-          <w:iCs/>
+          <w:rFonts w:ascii="Times New Roman" w:eastAsia="Times New Roman" w:hAnsi="Times New Roman" w:cs="Times New Roman"/>
+          <w:i/>
+          <w:iCs/>
+          <w:color w:val="000000"/>
           <w:spacing w:val="0"/>
           <w:w w:val="100"/>
           <w:position w:val="0"/>
@@ -1006,6 +1166,8 @@
       </w:r>
       <w:r>
         <w:rPr>
+          <w:rFonts w:ascii="Times New Roman" w:eastAsia="Times New Roman" w:hAnsi="Times New Roman" w:cs="Times New Roman"/>
+          <w:color w:val="000000"/>
           <w:spacing w:val="0"/>
           <w:w w:val="100"/>
           <w:position w:val="0"/>
@@ -1016,8 +1178,10 @@
       </w:r>
       <w:r>
         <w:rPr>
-          <w:i/>
-          <w:iCs/>
+          <w:rFonts w:ascii="Times New Roman" w:eastAsia="Times New Roman" w:hAnsi="Times New Roman" w:cs="Times New Roman"/>
+          <w:i/>
+          <w:iCs/>
+          <w:color w:val="000000"/>
           <w:spacing w:val="0"/>
           <w:w w:val="100"/>
           <w:position w:val="0"/>
@@ -1028,6 +1192,8 @@
       </w:r>
       <w:r>
         <w:rPr>
+          <w:rFonts w:ascii="Times New Roman" w:eastAsia="Times New Roman" w:hAnsi="Times New Roman" w:cs="Times New Roman"/>
+          <w:color w:val="000000"/>
           <w:spacing w:val="0"/>
           <w:w w:val="100"/>
           <w:position w:val="0"/>
@@ -1038,8 +1204,10 @@
       </w:r>
       <w:r>
         <w:rPr>
-          <w:i/>
-          <w:iCs/>
+          <w:rFonts w:ascii="Times New Roman" w:eastAsia="Times New Roman" w:hAnsi="Times New Roman" w:cs="Times New Roman"/>
+          <w:i/>
+          <w:iCs/>
+          <w:color w:val="000000"/>
           <w:spacing w:val="0"/>
           <w:w w:val="100"/>
           <w:position w:val="0"/>
@@ -1050,6 +1218,8 @@
       </w:r>
       <w:r>
         <w:rPr>
+          <w:rFonts w:ascii="Times New Roman" w:eastAsia="Times New Roman" w:hAnsi="Times New Roman" w:cs="Times New Roman"/>
+          <w:color w:val="000000"/>
           <w:spacing w:val="0"/>
           <w:w w:val="100"/>
           <w:position w:val="0"/>
@@ -1060,8 +1230,10 @@
       </w:r>
       <w:r>
         <w:rPr>
-          <w:i/>
-          <w:iCs/>
+          <w:rFonts w:ascii="Times New Roman" w:eastAsia="Times New Roman" w:hAnsi="Times New Roman" w:cs="Times New Roman"/>
+          <w:i/>
+          <w:iCs/>
+          <w:color w:val="000000"/>
           <w:spacing w:val="0"/>
           <w:w w:val="100"/>
           <w:position w:val="0"/>
@@ -1072,6 +1244,8 @@
       </w:r>
       <w:r>
         <w:rPr>
+          <w:rFonts w:ascii="Times New Roman" w:eastAsia="Times New Roman" w:hAnsi="Times New Roman" w:cs="Times New Roman"/>
+          <w:color w:val="000000"/>
           <w:spacing w:val="0"/>
           <w:w w:val="100"/>
           <w:position w:val="0"/>
@@ -1082,8 +1256,10 @@
       </w:r>
       <w:r>
         <w:rPr>
-          <w:i/>
-          <w:iCs/>
+          <w:rFonts w:ascii="Times New Roman" w:eastAsia="Times New Roman" w:hAnsi="Times New Roman" w:cs="Times New Roman"/>
+          <w:i/>
+          <w:iCs/>
+          <w:color w:val="000000"/>
           <w:spacing w:val="0"/>
           <w:w w:val="100"/>
           <w:position w:val="0"/>
@@ -1094,6 +1270,8 @@
       </w:r>
       <w:r>
         <w:rPr>
+          <w:rFonts w:ascii="Times New Roman" w:eastAsia="Times New Roman" w:hAnsi="Times New Roman" w:cs="Times New Roman"/>
+          <w:color w:val="000000"/>
           <w:spacing w:val="0"/>
           <w:w w:val="100"/>
           <w:position w:val="0"/>
@@ -1104,8 +1282,10 @@
       </w:r>
       <w:r>
         <w:rPr>
-          <w:i/>
-          <w:iCs/>
+          <w:rFonts w:ascii="Times New Roman" w:eastAsia="Times New Roman" w:hAnsi="Times New Roman" w:cs="Times New Roman"/>
+          <w:i/>
+          <w:iCs/>
+          <w:color w:val="000000"/>
           <w:spacing w:val="0"/>
           <w:w w:val="100"/>
           <w:position w:val="0"/>
@@ -1116,6 +1296,8 @@
       </w:r>
       <w:r>
         <w:rPr>
+          <w:rFonts w:ascii="Times New Roman" w:eastAsia="Times New Roman" w:hAnsi="Times New Roman" w:cs="Times New Roman"/>
+          <w:color w:val="000000"/>
           <w:spacing w:val="0"/>
           <w:w w:val="100"/>
           <w:position w:val="0"/>
@@ -1126,8 +1308,10 @@
       </w:r>
       <w:r>
         <w:rPr>
-          <w:i/>
-          <w:iCs/>
+          <w:rFonts w:ascii="Times New Roman" w:eastAsia="Times New Roman" w:hAnsi="Times New Roman" w:cs="Times New Roman"/>
+          <w:i/>
+          <w:iCs/>
+          <w:color w:val="000000"/>
           <w:spacing w:val="0"/>
           <w:w w:val="100"/>
           <w:position w:val="0"/>
@@ -1138,6 +1322,8 @@
       </w:r>
       <w:r>
         <w:rPr>
+          <w:rFonts w:ascii="Times New Roman" w:eastAsia="Times New Roman" w:hAnsi="Times New Roman" w:cs="Times New Roman"/>
+          <w:color w:val="000000"/>
           <w:spacing w:val="0"/>
           <w:w w:val="100"/>
           <w:position w:val="0"/>
@@ -1148,8 +1334,10 @@
       </w:r>
       <w:r>
         <w:rPr>
-          <w:i/>
-          <w:iCs/>
+          <w:rFonts w:ascii="Times New Roman" w:eastAsia="Times New Roman" w:hAnsi="Times New Roman" w:cs="Times New Roman"/>
+          <w:i/>
+          <w:iCs/>
+          <w:color w:val="000000"/>
           <w:spacing w:val="0"/>
           <w:w w:val="100"/>
           <w:position w:val="0"/>
@@ -1160,6 +1348,8 @@
       </w:r>
       <w:r>
         <w:rPr>
+          <w:rFonts w:ascii="Times New Roman" w:eastAsia="Times New Roman" w:hAnsi="Times New Roman" w:cs="Times New Roman"/>
+          <w:color w:val="000000"/>
           <w:spacing w:val="0"/>
           <w:w w:val="100"/>
           <w:position w:val="0"/>
@@ -1170,8 +1360,10 @@
       </w:r>
       <w:r>
         <w:rPr>
-          <w:i/>
-          <w:iCs/>
+          <w:rFonts w:ascii="Times New Roman" w:eastAsia="Times New Roman" w:hAnsi="Times New Roman" w:cs="Times New Roman"/>
+          <w:i/>
+          <w:iCs/>
+          <w:color w:val="000000"/>
           <w:spacing w:val="0"/>
           <w:w w:val="100"/>
           <w:position w:val="0"/>
@@ -1182,6 +1374,8 @@
       </w:r>
       <w:r>
         <w:rPr>
+          <w:rFonts w:ascii="Times New Roman" w:eastAsia="Times New Roman" w:hAnsi="Times New Roman" w:cs="Times New Roman"/>
+          <w:color w:val="000000"/>
           <w:spacing w:val="0"/>
           <w:w w:val="100"/>
           <w:position w:val="0"/>
@@ -1192,8 +1386,10 @@
       </w:r>
       <w:r>
         <w:rPr>
-          <w:i/>
-          <w:iCs/>
+          <w:rFonts w:ascii="Times New Roman" w:eastAsia="Times New Roman" w:hAnsi="Times New Roman" w:cs="Times New Roman"/>
+          <w:i/>
+          <w:iCs/>
+          <w:color w:val="000000"/>
           <w:spacing w:val="0"/>
           <w:w w:val="100"/>
           <w:position w:val="0"/>
@@ -1204,6 +1400,8 @@
       </w:r>
       <w:r>
         <w:rPr>
+          <w:rFonts w:ascii="Times New Roman" w:eastAsia="Times New Roman" w:hAnsi="Times New Roman" w:cs="Times New Roman"/>
+          <w:color w:val="000000"/>
           <w:spacing w:val="0"/>
           <w:w w:val="100"/>
           <w:position w:val="0"/>
@@ -1215,7 +1413,7 @@
     </w:p>
     <w:p>
       <w:pPr>
-        <w:pStyle w:val="Style2"/>
+        <w:pStyle w:val="Style3"/>
         <w:keepNext w:val="0"/>
         <w:keepLines w:val="0"/>
         <w:widowControl w:val="0"/>
@@ -1227,6 +1425,8 @@
       </w:pPr>
       <w:r>
         <w:rPr>
+          <w:rFonts w:ascii="Times New Roman" w:eastAsia="Times New Roman" w:hAnsi="Times New Roman" w:cs="Times New Roman"/>
+          <w:color w:val="000000"/>
           <w:spacing w:val="0"/>
           <w:w w:val="100"/>
           <w:position w:val="0"/>
@@ -1237,7 +1437,9 @@
       </w:r>
       <w:r>
         <w:rPr>
+          <w:rFonts w:ascii="Times New Roman" w:eastAsia="Times New Roman" w:hAnsi="Times New Roman" w:cs="Times New Roman"/>
           <w:smallCaps/>
+          <w:color w:val="000000"/>
           <w:spacing w:val="0"/>
           <w:w w:val="100"/>
           <w:position w:val="0"/>
@@ -1248,6 +1450,8 @@
       </w:r>
       <w:r>
         <w:rPr>
+          <w:rFonts w:ascii="Times New Roman" w:eastAsia="Times New Roman" w:hAnsi="Times New Roman" w:cs="Times New Roman"/>
+          <w:color w:val="000000"/>
           <w:spacing w:val="0"/>
           <w:w w:val="100"/>
           <w:position w:val="0"/>
@@ -1258,7 +1462,9 @@
       </w:r>
       <w:r>
         <w:rPr>
+          <w:rFonts w:ascii="Times New Roman" w:eastAsia="Times New Roman" w:hAnsi="Times New Roman" w:cs="Times New Roman"/>
           <w:smallCaps/>
+          <w:color w:val="000000"/>
           <w:spacing w:val="0"/>
           <w:w w:val="100"/>
           <w:position w:val="0"/>
@@ -1269,6 +1475,8 @@
       </w:r>
       <w:r>
         <w:rPr>
+          <w:rFonts w:ascii="Times New Roman" w:eastAsia="Times New Roman" w:hAnsi="Times New Roman" w:cs="Times New Roman"/>
+          <w:color w:val="000000"/>
           <w:spacing w:val="0"/>
           <w:w w:val="100"/>
           <w:position w:val="0"/>
@@ -1285,8 +1493,7 @@
         <w:numRestart w:val="continuous"/>
       </w:footnotePr>
       <w:pgSz w:w="12240" w:h="16840"/>
-      <w:pgMar w:top="2206" w:left="1493" w:right="1229" w:bottom="710" w:header="1778" w:footer="282" w:gutter="0"/>
-      <w:pgNumType w:start="54"/>
+      <w:pgMar w:top="2206" w:left="1493" w:right="1229" w:bottom="710" w:header="0" w:footer="3" w:gutter="0"/>
       <w:cols w:space="720"/>
       <w:noEndnote/>
       <w:rtlGutter w:val="0"/>
@@ -1321,7 +1528,7 @@
   <w:docDefaults>
     <w:rPrDefault>
       <w:rPr>
-        <w:rFonts w:ascii="Arial Unicode MS" w:eastAsia="Arial Unicode MS" w:hAnsi="Arial Unicode MS" w:cs="Arial Unicode MS"/>
+        <w:rFonts w:ascii="Times New Roman" w:eastAsia="Times New Roman" w:hAnsi="Times New Roman" w:cs="Times New Roman"/>
         <w:sz w:val="24"/>
         <w:szCs w:val="24"/>
         <w:lang w:val="en-US" w:eastAsia="en-US" w:bidi="en-US"/>
@@ -1353,7 +1560,7 @@
       <w:jc w:val="left"/>
     </w:pPr>
     <w:rPr>
-      <w:rFonts w:ascii="Arial Unicode MS" w:eastAsia="Arial Unicode MS" w:hAnsi="Arial Unicode MS" w:cs="Arial Unicode MS"/>
+      <w:rFonts w:ascii="Times New Roman" w:eastAsia="Times New Roman" w:hAnsi="Times New Roman" w:cs="Times New Roman"/>
       <w:color w:val="000000"/>
       <w:spacing w:val="0"/>
       <w:w w:val="100"/>
@@ -1367,7 +1574,7 @@
   <w:style w:type="character" w:default="1" w:styleId="DefaultParagraphFont">
     <w:name w:val="Default Paragraph Font"/>
     <w:rPr>
-      <w:rFonts w:ascii="Arial Unicode MS" w:eastAsia="Arial Unicode MS" w:hAnsi="Arial Unicode MS" w:cs="Arial Unicode MS"/>
+      <w:rFonts w:ascii="Times New Roman" w:eastAsia="Times New Roman" w:hAnsi="Times New Roman" w:cs="Times New Roman"/>
       <w:color w:val="000000"/>
       <w:spacing w:val="0"/>
       <w:w w:val="100"/>
@@ -1378,46 +1585,50 @@
       <w:lang w:val="en-US" w:eastAsia="en-US" w:bidi="en-US"/>
     </w:rPr>
   </w:style>
-  <w:style w:type="character" w:customStyle="1" w:styleId="CharStyle3">
+  <w:style w:type="character" w:styleId="Hyperlink">
+    <w:name w:val="Hyperlink"/>
+    <w:basedOn w:val="DefaultParagraphFont"/>
+    <w:rPr>
+      <w:color w:val="0066CC"/>
+      <w:u w:val="single"/>
+    </w:rPr>
+  </w:style>
+  <w:style w:type="character" w:customStyle="1" w:styleId="CharStyle4">
     <w:name w:val="Body text_"/>
     <w:basedOn w:val="DefaultParagraphFont"/>
-    <w:link w:val="Style2"/>
+    <w:link w:val="Style3"/>
     <w:rPr>
-      <w:rFonts w:ascii="Times New Roman" w:eastAsia="Times New Roman" w:hAnsi="Times New Roman" w:cs="Times New Roman"/>
       <w:b w:val="0"/>
       <w:bCs w:val="0"/>
       <w:i w:val="0"/>
       <w:iCs w:val="0"/>
       <w:smallCaps w:val="0"/>
       <w:strike w:val="0"/>
-      <w:color w:val="746C54"/>
       <w:sz w:val="18"/>
       <w:szCs w:val="18"/>
       <w:u w:val="none"/>
     </w:rPr>
   </w:style>
-  <w:style w:type="character" w:customStyle="1" w:styleId="CharStyle5">
+  <w:style w:type="character" w:customStyle="1" w:styleId="CharStyle6">
     <w:name w:val="Body text (2)_"/>
     <w:basedOn w:val="DefaultParagraphFont"/>
-    <w:link w:val="Style4"/>
+    <w:link w:val="Style5"/>
     <w:rPr>
-      <w:rFonts w:ascii="Times New Roman" w:eastAsia="Times New Roman" w:hAnsi="Times New Roman" w:cs="Times New Roman"/>
       <w:b w:val="0"/>
       <w:bCs w:val="0"/>
       <w:i w:val="0"/>
       <w:iCs w:val="0"/>
       <w:smallCaps w:val="0"/>
       <w:strike w:val="0"/>
-      <w:color w:val="746C54"/>
       <w:sz w:val="15"/>
       <w:szCs w:val="15"/>
       <w:u w:val="none"/>
     </w:rPr>
   </w:style>
-  <w:style w:type="paragraph" w:styleId="Style2">
+  <w:style w:type="paragraph" w:styleId="Style3">
     <w:name w:val="Body text"/>
     <w:basedOn w:val="Normal"/>
-    <w:link w:val="CharStyle3"/>
+    <w:link w:val="CharStyle4"/>
     <w:qFormat/>
     <w:pPr>
       <w:widowControl w:val="0"/>
@@ -1426,23 +1637,21 @@
       <w:jc w:val="both"/>
     </w:pPr>
     <w:rPr>
-      <w:rFonts w:ascii="Times New Roman" w:eastAsia="Times New Roman" w:hAnsi="Times New Roman" w:cs="Times New Roman"/>
       <w:b w:val="0"/>
       <w:bCs w:val="0"/>
       <w:i w:val="0"/>
       <w:iCs w:val="0"/>
       <w:smallCaps w:val="0"/>
       <w:strike w:val="0"/>
-      <w:color w:val="746C54"/>
       <w:sz w:val="18"/>
       <w:szCs w:val="18"/>
       <w:u w:val="none"/>
     </w:rPr>
   </w:style>
-  <w:style w:type="paragraph" w:customStyle="1" w:styleId="Style4">
+  <w:style w:type="paragraph" w:customStyle="1" w:styleId="Style5">
     <w:name w:val="Body text (2)"/>
     <w:basedOn w:val="Normal"/>
-    <w:link w:val="CharStyle5"/>
+    <w:link w:val="CharStyle6"/>
     <w:pPr>
       <w:widowControl w:val="0"/>
       <w:shd w:val="clear" w:color="auto" w:fill="FFFFFF"/>
@@ -1451,14 +1660,12 @@
       <w:jc w:val="both"/>
     </w:pPr>
     <w:rPr>
-      <w:rFonts w:ascii="Times New Roman" w:eastAsia="Times New Roman" w:hAnsi="Times New Roman" w:cs="Times New Roman"/>
       <w:b w:val="0"/>
       <w:bCs w:val="0"/>
       <w:i w:val="0"/>
       <w:iCs w:val="0"/>
       <w:smallCaps w:val="0"/>
       <w:strike w:val="0"/>
-      <w:color w:val="746C54"/>
       <w:sz w:val="15"/>
       <w:szCs w:val="15"/>
       <w:u w:val="none"/>
